--- a/Assets/Capstone/Sound Design as an accessibility tool in video games.docx
+++ b/Assets/Capstone/Sound Design as an accessibility tool in video games.docx
@@ -89,18 +89,17 @@
           <w:sz w:val="28"/>
           <w:szCs w:val="28"/>
         </w:rPr>
-        <w:t xml:space="preserve">Authors: Janko Zorbas, Dan </w:t>
-      </w:r>
-      <w:proofErr w:type="spellStart"/>
-      <w:r>
+        <w:t>Authors: Janko Zorbas, Dan Pumnea</w:t>
+      </w:r>
+    </w:p>
+    <w:p>
+      <w:pPr>
         <w:rPr>
           <w:rFonts w:ascii="Times New Roman" w:eastAsia="Times New Roman" w:hAnsi="Times New Roman" w:cs="Times New Roman"/>
           <w:sz w:val="28"/>
           <w:szCs w:val="28"/>
         </w:rPr>
-        <w:t>Pumnea</w:t>
-      </w:r>
-      <w:proofErr w:type="spellEnd"/>
+      </w:pPr>
     </w:p>
     <w:p>
       <w:pPr>
@@ -124,15 +123,6 @@
       <w:pPr>
         <w:rPr>
           <w:rFonts w:ascii="Times New Roman" w:eastAsia="Times New Roman" w:hAnsi="Times New Roman" w:cs="Times New Roman"/>
-          <w:sz w:val="28"/>
-          <w:szCs w:val="28"/>
-        </w:rPr>
-      </w:pPr>
-    </w:p>
-    <w:p>
-      <w:pPr>
-        <w:rPr>
-          <w:rFonts w:ascii="Times New Roman" w:eastAsia="Times New Roman" w:hAnsi="Times New Roman" w:cs="Times New Roman"/>
           <w:sz w:val="22"/>
           <w:szCs w:val="22"/>
         </w:rPr>
@@ -160,25 +150,7 @@
           <w:sz w:val="22"/>
           <w:szCs w:val="22"/>
         </w:rPr>
-        <w:t xml:space="preserve">Program and course: Games and Entertainment Technology </w:t>
-      </w:r>
-      <w:proofErr w:type="spellStart"/>
-      <w:r>
-        <w:rPr>
-          <w:rFonts w:ascii="Times New Roman" w:eastAsia="Times New Roman" w:hAnsi="Times New Roman" w:cs="Times New Roman"/>
-          <w:sz w:val="22"/>
-          <w:szCs w:val="22"/>
-        </w:rPr>
-        <w:t>Programme</w:t>
-      </w:r>
-      <w:proofErr w:type="spellEnd"/>
-      <w:r>
-        <w:rPr>
-          <w:rFonts w:ascii="Times New Roman" w:eastAsia="Times New Roman" w:hAnsi="Times New Roman" w:cs="Times New Roman"/>
-          <w:sz w:val="22"/>
-          <w:szCs w:val="22"/>
-        </w:rPr>
-        <w:t xml:space="preserve"> / Capstone</w:t>
+        <w:t>Program and course: Games and Entertainment Technology Programme / Capstone</w:t>
       </w:r>
     </w:p>
     <w:p>
@@ -362,16 +334,7 @@
           <w:sz w:val="22"/>
           <w:szCs w:val="22"/>
         </w:rPr>
-        <w:t>Capstone Thesis</w:t>
-      </w:r>
-      <w:proofErr w:type="gramStart"/>
-      <w:r>
-        <w:rPr>
-          <w:rFonts w:ascii="Times New Roman" w:eastAsia="Times New Roman" w:hAnsi="Times New Roman" w:cs="Times New Roman"/>
-          <w:sz w:val="22"/>
-          <w:szCs w:val="22"/>
-        </w:rPr>
-        <w:t xml:space="preserve">: </w:t>
+        <w:t xml:space="preserve">Capstone Thesis: </w:t>
       </w:r>
       <w:r>
         <w:rPr>
@@ -380,16 +343,7 @@
           <w:szCs w:val="22"/>
         </w:rPr>
         <w:tab/>
-        <w:t>20</w:t>
-      </w:r>
-      <w:proofErr w:type="gramEnd"/>
-      <w:r>
-        <w:rPr>
-          <w:rFonts w:ascii="Times New Roman" w:eastAsia="Times New Roman" w:hAnsi="Times New Roman" w:cs="Times New Roman"/>
-          <w:sz w:val="22"/>
-          <w:szCs w:val="22"/>
-        </w:rPr>
-        <w:t xml:space="preserve"> higher education credits</w:t>
+        <w:t>20 higher education credits</w:t>
       </w:r>
     </w:p>
     <w:p>
@@ -407,25 +361,7 @@
           <w:sz w:val="22"/>
           <w:szCs w:val="22"/>
         </w:rPr>
-        <w:t xml:space="preserve">Games and Entertainment Technology </w:t>
-      </w:r>
-      <w:proofErr w:type="spellStart"/>
-      <w:r>
-        <w:rPr>
-          <w:rFonts w:ascii="Times New Roman" w:eastAsia="Times New Roman" w:hAnsi="Times New Roman" w:cs="Times New Roman"/>
-          <w:sz w:val="22"/>
-          <w:szCs w:val="22"/>
-        </w:rPr>
-        <w:t>Programme</w:t>
-      </w:r>
-      <w:proofErr w:type="spellEnd"/>
-      <w:r>
-        <w:rPr>
-          <w:rFonts w:ascii="Times New Roman" w:eastAsia="Times New Roman" w:hAnsi="Times New Roman" w:cs="Times New Roman"/>
-          <w:sz w:val="22"/>
-          <w:szCs w:val="22"/>
-        </w:rPr>
-        <w:t xml:space="preserve"> / Capstone</w:t>
+        <w:t>Games and Entertainment Technology Programme / Capstone</w:t>
       </w:r>
     </w:p>
     <w:p>
@@ -702,25 +638,7 @@
           <w:sz w:val="22"/>
           <w:szCs w:val="22"/>
         </w:rPr>
-        <w:t xml:space="preserve">We are using a mixed-methods approach for research, combining both quantitative and qualitative research methods. This helps provide a more complete understanding of how sound design can improve video game accessibility for visually impaired players. The quantitative part involves a survey to collect general information about visually impaired players’ experiences with sound in games. The qualitative part includes playtesting and interviews, where participants test a game prototype. In addition, we are </w:t>
-      </w:r>
-      <w:proofErr w:type="gramStart"/>
-      <w:r>
-        <w:rPr>
-          <w:rFonts w:ascii="Times New Roman" w:eastAsia="Times New Roman" w:hAnsi="Times New Roman" w:cs="Times New Roman"/>
-          <w:sz w:val="22"/>
-          <w:szCs w:val="22"/>
-        </w:rPr>
-        <w:t>build</w:t>
-      </w:r>
-      <w:proofErr w:type="gramEnd"/>
-      <w:r>
-        <w:rPr>
-          <w:rFonts w:ascii="Times New Roman" w:eastAsia="Times New Roman" w:hAnsi="Times New Roman" w:cs="Times New Roman"/>
-          <w:sz w:val="22"/>
-          <w:szCs w:val="22"/>
-        </w:rPr>
-        <w:t xml:space="preserve"> a prototype </w:t>
+        <w:t xml:space="preserve">We are using a mixed-methods approach for research, combining both quantitative and qualitative research methods. This helps provide a more complete understanding of how sound design can improve video game accessibility for visually impaired players. The quantitative part involves a survey to collect general information about visually impaired players’ experiences with sound in games. The qualitative part includes playtesting and interviews, where participants test a game prototype. In addition, we are build a prototype </w:t>
       </w:r>
     </w:p>
     <w:p>
@@ -1166,27 +1084,13 @@
         <w:rPr>
           <w:rFonts w:ascii="Times New Roman" w:eastAsia="Times New Roman" w:hAnsi="Times New Roman" w:cs="Times New Roman"/>
         </w:rPr>
-        <w:t xml:space="preserve"> different people with different needs and </w:t>
-      </w:r>
-      <w:proofErr w:type="gramStart"/>
-      <w:r>
-        <w:rPr>
-          <w:rFonts w:ascii="Times New Roman" w:eastAsia="Times New Roman" w:hAnsi="Times New Roman" w:cs="Times New Roman"/>
-        </w:rPr>
-        <w:t>capabilities.</w:t>
-      </w:r>
-      <w:r>
-        <w:rPr>
-          <w:rFonts w:ascii="Times New Roman" w:eastAsia="Times New Roman" w:hAnsi="Times New Roman" w:cs="Times New Roman"/>
-        </w:rPr>
-        <w:t>*</w:t>
-      </w:r>
-      <w:proofErr w:type="gramEnd"/>
-      <w:r>
-        <w:rPr>
-          <w:rFonts w:ascii="Times New Roman" w:eastAsia="Times New Roman" w:hAnsi="Times New Roman" w:cs="Times New Roman"/>
-        </w:rPr>
-        <w:t>/</w:t>
+        <w:t xml:space="preserve"> different people with different needs and capabilities.</w:t>
+      </w:r>
+      <w:r>
+        <w:rPr>
+          <w:rFonts w:ascii="Times New Roman" w:eastAsia="Times New Roman" w:hAnsi="Times New Roman" w:cs="Times New Roman"/>
+        </w:rPr>
+        <w:t>*/</w:t>
       </w:r>
       <w:r>
         <w:rPr>
@@ -1724,10 +1628,10 @@
                   <v:path o:extrusionok="f" gradientshapeok="t" o:connecttype="rect"/>
                   <o:lock v:ext="edit" aspectratio="t"/>
                 </v:shapetype>
-                <v:shape id="_x0000_i1025" type="#_x0000_t75" style="width:88.5pt;height:30pt" o:ole="">
+                <v:shape id="_x0000_i1025" type="#_x0000_t75" style="width:88.2pt;height:30pt" o:ole="">
                   <v:imagedata r:id="rId5" o:title=""/>
                 </v:shape>
-                <o:OLEObject Type="Embed" ProgID="Package" ShapeID="_x0000_i1025" DrawAspect="Content" ObjectID="_1805021851" r:id="rId6"/>
+                <o:OLEObject Type="Embed" ProgID="Package" ShapeID="_x0000_i1025" DrawAspect="Content" ObjectID="_1805022174" r:id="rId6"/>
               </w:object>
             </w:r>
           </w:p>
@@ -1941,6 +1845,14 @@
           <w:szCs w:val="22"/>
         </w:rPr>
       </w:pPr>
+      <w:r>
+        <w:rPr>
+          <w:rFonts w:ascii="Nirmala UI" w:eastAsia="Nirmala UI" w:hAnsi="Nirmala UI" w:cs="Nirmala UI"/>
+          <w:sz w:val="22"/>
+          <w:szCs w:val="22"/>
+        </w:rPr>
+        <w:t>Blyaaaaaaaaaaaaat</w:t>
+      </w:r>
     </w:p>
     <w:p>
       <w:pPr>
